--- a/document/项目总结报告_简化版.docx
+++ b/document/项目总结报告_简化版.docx
@@ -646,7 +646,6 @@
               <w:snapToGrid w:val="0"/>
               <w:spacing w:line="460" w:lineRule="atLeast"/>
               <w:rPr>
-                <w:rFonts w:hint="eastAsia"/>
                 <w:szCs w:val="21"/>
               </w:rPr>
             </w:pPr>
@@ -787,7 +786,6 @@
               <w:spacing w:line="460" w:lineRule="atLeast"/>
               <w:ind w:firstLineChars="200" w:firstLine="420"/>
               <w:rPr>
-                <w:rFonts w:hint="eastAsia"/>
                 <w:szCs w:val="21"/>
               </w:rPr>
             </w:pPr>
@@ -970,7 +968,6 @@
             <w:pPr>
               <w:spacing w:line="360" w:lineRule="atLeast"/>
               <w:rPr>
-                <w:rFonts w:hint="eastAsia"/>
                 <w:color w:val="000000" w:themeColor="text1"/>
                 <w:szCs w:val="21"/>
               </w:rPr>
@@ -1047,56 +1044,245 @@
               <w:snapToGrid w:val="0"/>
               <w:spacing w:line="460" w:lineRule="atLeast"/>
               <w:rPr>
+                <w:rFonts w:asciiTheme="majorEastAsia" w:eastAsiaTheme="majorEastAsia" w:hAnsiTheme="majorEastAsia" w:hint="eastAsia"/>
                 <w:color w:val="0070C0"/>
                 <w:szCs w:val="21"/>
               </w:rPr>
             </w:pPr>
             <w:r>
               <w:rPr>
-                <w:rFonts w:hint="eastAsia"/>
-                <w:color w:val="0070C0"/>
-                <w:szCs w:val="21"/>
-              </w:rPr>
-              <w:t>注：总计</w:t>
-            </w:r>
-            <w:r>
-              <w:rPr>
-                <w:rFonts w:hint="eastAsia"/>
-                <w:color w:val="0070C0"/>
-                <w:szCs w:val="21"/>
-              </w:rPr>
-              <w:t>100%</w:t>
-            </w:r>
-            <w:r>
-              <w:rPr>
-                <w:rFonts w:hint="eastAsia"/>
-                <w:color w:val="0070C0"/>
-                <w:szCs w:val="21"/>
-              </w:rPr>
-              <w:tab/>
-            </w:r>
-          </w:p>
-          <w:p>
-            <w:pPr>
-              <w:adjustRightInd w:val="0"/>
-              <w:snapToGrid w:val="0"/>
-              <w:spacing w:line="460" w:lineRule="atLeast"/>
-              <w:rPr>
-                <w:color w:val="0070C0"/>
-                <w:szCs w:val="21"/>
-              </w:rPr>
-            </w:pPr>
-          </w:p>
-          <w:p>
-            <w:pPr>
-              <w:adjustRightInd w:val="0"/>
-              <w:snapToGrid w:val="0"/>
-              <w:spacing w:line="460" w:lineRule="atLeast"/>
-              <w:rPr>
-                <w:color w:val="0070C0"/>
-                <w:szCs w:val="21"/>
-              </w:rPr>
-            </w:pPr>
+                <w:rFonts w:asciiTheme="majorEastAsia" w:eastAsiaTheme="majorEastAsia" w:hAnsiTheme="majorEastAsia" w:hint="eastAsia"/>
+                <w:color w:val="000000" w:themeColor="text1"/>
+                <w:szCs w:val="21"/>
+              </w:rPr>
+              <w:t>刘容川</w:t>
+            </w:r>
+            <w:r>
+              <w:rPr>
+                <w:rFonts w:asciiTheme="majorEastAsia" w:eastAsiaTheme="majorEastAsia" w:hAnsiTheme="majorEastAsia" w:hint="eastAsia"/>
+                <w:color w:val="000000" w:themeColor="text1"/>
+                <w:szCs w:val="21"/>
+              </w:rPr>
+              <w:t>：</w:t>
+            </w:r>
+            <w:r>
+              <w:rPr>
+                <w:rFonts w:asciiTheme="majorEastAsia" w:eastAsiaTheme="majorEastAsia" w:hAnsiTheme="majorEastAsia" w:hint="eastAsia"/>
+                <w:color w:val="000000" w:themeColor="text1"/>
+                <w:szCs w:val="21"/>
+              </w:rPr>
+              <w:t>2</w:t>
+            </w:r>
+            <w:r>
+              <w:rPr>
+                <w:rFonts w:asciiTheme="majorEastAsia" w:eastAsiaTheme="majorEastAsia" w:hAnsiTheme="majorEastAsia"/>
+                <w:color w:val="000000" w:themeColor="text1"/>
+                <w:szCs w:val="21"/>
+              </w:rPr>
+              <w:t>0</w:t>
+            </w:r>
+            <w:r>
+              <w:rPr>
+                <w:rFonts w:asciiTheme="majorEastAsia" w:eastAsiaTheme="majorEastAsia" w:hAnsiTheme="majorEastAsia" w:hint="eastAsia"/>
+                <w:color w:val="000000" w:themeColor="text1"/>
+                <w:szCs w:val="21"/>
+              </w:rPr>
+              <w:t>%</w:t>
+            </w:r>
+            <w:r>
+              <w:rPr>
+                <w:rFonts w:asciiTheme="majorEastAsia" w:eastAsiaTheme="majorEastAsia" w:hAnsiTheme="majorEastAsia"/>
+                <w:color w:val="000000" w:themeColor="text1"/>
+                <w:szCs w:val="21"/>
+              </w:rPr>
+              <w:t xml:space="preserve"> </w:t>
+            </w:r>
+            <w:r>
+              <w:rPr>
+                <w:rFonts w:asciiTheme="majorEastAsia" w:eastAsiaTheme="majorEastAsia" w:hAnsiTheme="majorEastAsia"/>
+                <w:color w:val="000000" w:themeColor="text1"/>
+                <w:szCs w:val="21"/>
+              </w:rPr>
+              <w:t xml:space="preserve"> </w:t>
+            </w:r>
+            <w:r>
+              <w:rPr>
+                <w:rFonts w:asciiTheme="majorEastAsia" w:eastAsiaTheme="majorEastAsia" w:hAnsiTheme="majorEastAsia" w:hint="eastAsia"/>
+                <w:color w:val="000000" w:themeColor="text1"/>
+                <w:szCs w:val="21"/>
+              </w:rPr>
+              <w:t>林雨萱</w:t>
+            </w:r>
+            <w:r>
+              <w:rPr>
+                <w:rFonts w:asciiTheme="majorEastAsia" w:eastAsiaTheme="majorEastAsia" w:hAnsiTheme="majorEastAsia" w:hint="eastAsia"/>
+                <w:color w:val="000000" w:themeColor="text1"/>
+                <w:szCs w:val="21"/>
+              </w:rPr>
+              <w:t>：2</w:t>
+            </w:r>
+            <w:r>
+              <w:rPr>
+                <w:rFonts w:asciiTheme="majorEastAsia" w:eastAsiaTheme="majorEastAsia" w:hAnsiTheme="majorEastAsia"/>
+                <w:color w:val="000000" w:themeColor="text1"/>
+                <w:szCs w:val="21"/>
+              </w:rPr>
+              <w:t>0</w:t>
+            </w:r>
+            <w:r>
+              <w:rPr>
+                <w:rFonts w:asciiTheme="majorEastAsia" w:eastAsiaTheme="majorEastAsia" w:hAnsiTheme="majorEastAsia" w:hint="eastAsia"/>
+                <w:color w:val="000000" w:themeColor="text1"/>
+                <w:szCs w:val="21"/>
+              </w:rPr>
+              <w:t>%</w:t>
+            </w:r>
+            <w:r>
+              <w:rPr>
+                <w:rFonts w:asciiTheme="majorEastAsia" w:eastAsiaTheme="majorEastAsia" w:hAnsiTheme="majorEastAsia"/>
+                <w:color w:val="000000" w:themeColor="text1"/>
+                <w:szCs w:val="21"/>
+              </w:rPr>
+              <w:t xml:space="preserve"> </w:t>
+            </w:r>
+            <w:r>
+              <w:rPr>
+                <w:rFonts w:asciiTheme="majorEastAsia" w:eastAsiaTheme="majorEastAsia" w:hAnsiTheme="majorEastAsia"/>
+                <w:color w:val="000000" w:themeColor="text1"/>
+                <w:szCs w:val="21"/>
+              </w:rPr>
+              <w:t xml:space="preserve"> </w:t>
+            </w:r>
+            <w:r>
+              <w:rPr>
+                <w:rFonts w:asciiTheme="majorEastAsia" w:eastAsiaTheme="majorEastAsia" w:hAnsiTheme="majorEastAsia" w:hint="eastAsia"/>
+                <w:color w:val="000000" w:themeColor="text1"/>
+                <w:szCs w:val="21"/>
+              </w:rPr>
+              <w:t>沈钰婷</w:t>
+            </w:r>
+            <w:r>
+              <w:rPr>
+                <w:rFonts w:asciiTheme="majorEastAsia" w:eastAsiaTheme="majorEastAsia" w:hAnsiTheme="majorEastAsia" w:hint="eastAsia"/>
+                <w:color w:val="000000" w:themeColor="text1"/>
+                <w:szCs w:val="21"/>
+              </w:rPr>
+              <w:t>：</w:t>
+            </w:r>
+            <w:r>
+              <w:rPr>
+                <w:rFonts w:asciiTheme="majorEastAsia" w:eastAsiaTheme="majorEastAsia" w:hAnsiTheme="majorEastAsia"/>
+                <w:color w:val="000000" w:themeColor="text1"/>
+                <w:szCs w:val="21"/>
+              </w:rPr>
+              <w:t>20</w:t>
+            </w:r>
+            <w:r>
+              <w:rPr>
+                <w:rFonts w:asciiTheme="majorEastAsia" w:eastAsiaTheme="majorEastAsia" w:hAnsiTheme="majorEastAsia" w:hint="eastAsia"/>
+                <w:color w:val="000000" w:themeColor="text1"/>
+                <w:szCs w:val="21"/>
+              </w:rPr>
+              <w:t>%</w:t>
+            </w:r>
+            <w:r>
+              <w:rPr>
+                <w:rFonts w:asciiTheme="majorEastAsia" w:eastAsiaTheme="majorEastAsia" w:hAnsiTheme="majorEastAsia"/>
+                <w:color w:val="000000" w:themeColor="text1"/>
+                <w:szCs w:val="21"/>
+              </w:rPr>
+              <w:t xml:space="preserve"> </w:t>
+            </w:r>
+            <w:r>
+              <w:rPr>
+                <w:rFonts w:asciiTheme="majorEastAsia" w:eastAsiaTheme="majorEastAsia" w:hAnsiTheme="majorEastAsia"/>
+                <w:color w:val="000000" w:themeColor="text1"/>
+                <w:szCs w:val="21"/>
+              </w:rPr>
+              <w:t xml:space="preserve"> </w:t>
+            </w:r>
+            <w:r>
+              <w:rPr>
+                <w:rFonts w:asciiTheme="majorEastAsia" w:eastAsiaTheme="majorEastAsia" w:hAnsiTheme="majorEastAsia" w:hint="eastAsia"/>
+                <w:color w:val="000000" w:themeColor="text1"/>
+                <w:szCs w:val="21"/>
+              </w:rPr>
+              <w:t>倪祯旸</w:t>
+            </w:r>
+            <w:r>
+              <w:rPr>
+                <w:rFonts w:asciiTheme="majorEastAsia" w:eastAsiaTheme="majorEastAsia" w:hAnsiTheme="majorEastAsia" w:hint="eastAsia"/>
+                <w:color w:val="000000" w:themeColor="text1"/>
+                <w:szCs w:val="21"/>
+              </w:rPr>
+              <w:t>：2</w:t>
+            </w:r>
+            <w:r>
+              <w:rPr>
+                <w:rFonts w:asciiTheme="majorEastAsia" w:eastAsiaTheme="majorEastAsia" w:hAnsiTheme="majorEastAsia"/>
+                <w:color w:val="000000" w:themeColor="text1"/>
+                <w:szCs w:val="21"/>
+              </w:rPr>
+              <w:t>0</w:t>
+            </w:r>
+            <w:r>
+              <w:rPr>
+                <w:rFonts w:asciiTheme="majorEastAsia" w:eastAsiaTheme="majorEastAsia" w:hAnsiTheme="majorEastAsia" w:hint="eastAsia"/>
+                <w:color w:val="000000" w:themeColor="text1"/>
+                <w:szCs w:val="21"/>
+              </w:rPr>
+              <w:t>%</w:t>
+            </w:r>
+            <w:r>
+              <w:rPr>
+                <w:rFonts w:asciiTheme="majorEastAsia" w:eastAsiaTheme="majorEastAsia" w:hAnsiTheme="majorEastAsia"/>
+                <w:color w:val="000000" w:themeColor="text1"/>
+                <w:szCs w:val="21"/>
+              </w:rPr>
+              <w:t xml:space="preserve"> </w:t>
+            </w:r>
+            <w:r>
+              <w:rPr>
+                <w:rFonts w:asciiTheme="majorEastAsia" w:eastAsiaTheme="majorEastAsia" w:hAnsiTheme="majorEastAsia"/>
+                <w:color w:val="000000" w:themeColor="text1"/>
+                <w:szCs w:val="21"/>
+              </w:rPr>
+              <w:t xml:space="preserve"> </w:t>
+            </w:r>
+            <w:proofErr w:type="gramStart"/>
+            <w:r>
+              <w:rPr>
+                <w:rFonts w:asciiTheme="majorEastAsia" w:eastAsiaTheme="majorEastAsia" w:hAnsiTheme="majorEastAsia" w:hint="eastAsia"/>
+                <w:color w:val="000000" w:themeColor="text1"/>
+                <w:szCs w:val="21"/>
+              </w:rPr>
+              <w:t>辛惟承</w:t>
+            </w:r>
+            <w:proofErr w:type="gramEnd"/>
+            <w:r>
+              <w:rPr>
+                <w:rFonts w:asciiTheme="majorEastAsia" w:eastAsiaTheme="majorEastAsia" w:hAnsiTheme="majorEastAsia" w:hint="eastAsia"/>
+                <w:color w:val="000000" w:themeColor="text1"/>
+                <w:szCs w:val="21"/>
+              </w:rPr>
+              <w:t>：2</w:t>
+            </w:r>
+            <w:r>
+              <w:rPr>
+                <w:rFonts w:asciiTheme="majorEastAsia" w:eastAsiaTheme="majorEastAsia" w:hAnsiTheme="majorEastAsia"/>
+                <w:color w:val="000000" w:themeColor="text1"/>
+                <w:szCs w:val="21"/>
+              </w:rPr>
+              <w:t>0</w:t>
+            </w:r>
+            <w:r>
+              <w:rPr>
+                <w:rFonts w:asciiTheme="majorEastAsia" w:eastAsiaTheme="majorEastAsia" w:hAnsiTheme="majorEastAsia" w:hint="eastAsia"/>
+                <w:color w:val="000000" w:themeColor="text1"/>
+                <w:szCs w:val="21"/>
+              </w:rPr>
+              <w:t>%</w:t>
+            </w:r>
           </w:p>
         </w:tc>
       </w:tr>
@@ -1191,6 +1377,27 @@
                 <w:szCs w:val="21"/>
               </w:rPr>
             </w:pPr>
+            <w:r>
+              <w:rPr>
+                <w:rFonts w:ascii="宋体" w:hint="eastAsia"/>
+                <w:szCs w:val="21"/>
+              </w:rPr>
+              <w:t>1</w:t>
+            </w:r>
+            <w:r>
+              <w:rPr>
+                <w:rFonts w:ascii="宋体"/>
+                <w:szCs w:val="21"/>
+              </w:rPr>
+              <w:t>26</w:t>
+            </w:r>
+            <w:r>
+              <w:rPr>
+                <w:rFonts w:ascii="宋体"/>
+                <w:szCs w:val="21"/>
+              </w:rPr>
+              <w:t>00</w:t>
+            </w:r>
           </w:p>
         </w:tc>
       </w:tr>
@@ -1233,6 +1440,20 @@
                 <w:szCs w:val="21"/>
               </w:rPr>
             </w:pPr>
+            <w:r>
+              <w:rPr>
+                <w:rFonts w:ascii="宋体" w:hint="eastAsia"/>
+                <w:szCs w:val="21"/>
+              </w:rPr>
+              <w:t>7</w:t>
+            </w:r>
+            <w:r>
+              <w:rPr>
+                <w:rFonts w:ascii="宋体"/>
+                <w:szCs w:val="21"/>
+              </w:rPr>
+              <w:t>00</w:t>
+            </w:r>
           </w:p>
         </w:tc>
       </w:tr>
@@ -1275,6 +1496,20 @@
                 <w:szCs w:val="21"/>
               </w:rPr>
             </w:pPr>
+            <w:r>
+              <w:rPr>
+                <w:rFonts w:ascii="宋体" w:hint="eastAsia"/>
+                <w:szCs w:val="21"/>
+              </w:rPr>
+              <w:t>2</w:t>
+            </w:r>
+            <w:r>
+              <w:rPr>
+                <w:rFonts w:ascii="宋体"/>
+                <w:szCs w:val="21"/>
+              </w:rPr>
+              <w:t>8</w:t>
+            </w:r>
           </w:p>
         </w:tc>
       </w:tr>
@@ -1467,7 +1702,6 @@
               <w:snapToGrid w:val="0"/>
               <w:spacing w:line="460" w:lineRule="atLeast"/>
               <w:rPr>
-                <w:rFonts w:hint="eastAsia"/>
                 <w:szCs w:val="21"/>
               </w:rPr>
             </w:pPr>
@@ -1523,21 +1757,7 @@
                 <w:rFonts w:hint="eastAsia"/>
                 <w:szCs w:val="21"/>
               </w:rPr>
-              <w:t>提高学习工作效率、有利于解决技术风险。对</w:t>
-            </w:r>
-            <w:r>
-              <w:rPr>
-                <w:rFonts w:hint="eastAsia"/>
-                <w:szCs w:val="21"/>
-              </w:rPr>
-              <w:t>本次项目实践过程中</w:t>
-            </w:r>
-            <w:r>
-              <w:rPr>
-                <w:rFonts w:hint="eastAsia"/>
-                <w:szCs w:val="21"/>
-              </w:rPr>
-              <w:t>对项目进行</w:t>
+              <w:t>提高学习工作效率、有利于解决技术风险。对本次项目实践过程中对项目进行</w:t>
             </w:r>
             <w:r>
               <w:rPr>
@@ -1599,14 +1819,7 @@
                 <w:rFonts w:hint="eastAsia"/>
                 <w:szCs w:val="21"/>
               </w:rPr>
-              <w:t>本次项目实践过程中</w:t>
-            </w:r>
-            <w:r>
-              <w:rPr>
-                <w:rFonts w:hint="eastAsia"/>
-                <w:szCs w:val="21"/>
-              </w:rPr>
-              <w:t>，对软件各项需求的</w:t>
+              <w:t>本次项目实践过程中，对软件各项需求的</w:t>
             </w:r>
             <w:r>
               <w:rPr>
@@ -1668,6 +1881,299 @@
       </w:r>
       <w:r>
         <w:t>字：</w:t>
+      </w:r>
+    </w:p>
+    <w:p>
+      <w:r>
+        <w:rPr>
+          <w:noProof/>
+        </w:rPr>
+        <w:drawing>
+          <wp:inline distT="0" distB="0" distL="0" distR="0" wp14:anchorId="5378BB00" wp14:editId="731C488C">
+            <wp:extent cx="2291468" cy="787397"/>
+            <wp:effectExtent l="0" t="0" r="0" b="0"/>
+            <wp:docPr id="1" name="图片 1" descr="文本&#10;&#10;描述已自动生成"/>
+            <wp:cNvGraphicFramePr>
+              <a:graphicFrameLocks xmlns:a="http://schemas.openxmlformats.org/drawingml/2006/main" noChangeAspect="1"/>
+            </wp:cNvGraphicFramePr>
+            <a:graphic xmlns:a="http://schemas.openxmlformats.org/drawingml/2006/main">
+              <a:graphicData uri="http://schemas.openxmlformats.org/drawingml/2006/picture">
+                <pic:pic xmlns:pic="http://schemas.openxmlformats.org/drawingml/2006/picture">
+                  <pic:nvPicPr>
+                    <pic:cNvPr id="1" name="图片 1" descr="文本&#10;&#10;描述已自动生成"/>
+                    <pic:cNvPicPr>
+                      <a:picLocks noChangeAspect="1" noChangeArrowheads="1"/>
+                    </pic:cNvPicPr>
+                  </pic:nvPicPr>
+                  <pic:blipFill>
+                    <a:blip r:embed="rId7" cstate="print">
+                      <a:extLst>
+                        <a:ext uri="{28A0092B-C50C-407E-A947-70E740481C1C}">
+                          <a14:useLocalDpi xmlns:a14="http://schemas.microsoft.com/office/drawing/2010/main" val="0"/>
+                        </a:ext>
+                      </a:extLst>
+                    </a:blip>
+                    <a:srcRect/>
+                    <a:stretch>
+                      <a:fillRect/>
+                    </a:stretch>
+                  </pic:blipFill>
+                  <pic:spPr bwMode="auto">
+                    <a:xfrm>
+                      <a:off x="0" y="0"/>
+                      <a:ext cx="2316131" cy="795872"/>
+                    </a:xfrm>
+                    <a:prstGeom prst="rect">
+                      <a:avLst/>
+                    </a:prstGeom>
+                    <a:noFill/>
+                    <a:ln>
+                      <a:noFill/>
+                    </a:ln>
+                  </pic:spPr>
+                </pic:pic>
+              </a:graphicData>
+            </a:graphic>
+          </wp:inline>
+        </w:drawing>
+      </w:r>
+    </w:p>
+    <w:p>
+      <w:pPr>
+        <w:ind w:left="420" w:firstLine="420"/>
+      </w:pPr>
+      <w:r>
+        <w:rPr>
+          <w:noProof/>
+        </w:rPr>
+        <w:lastRenderedPageBreak/>
+        <w:drawing>
+          <wp:inline distT="0" distB="0" distL="0" distR="0" wp14:anchorId="7F2E6ED3" wp14:editId="59A05DC4">
+            <wp:extent cx="1514960" cy="971550"/>
+            <wp:effectExtent l="0" t="0" r="9525" b="0"/>
+            <wp:docPr id="4" name="图片 4" descr="文本&#10;&#10;低可信度描述已自动生成"/>
+            <wp:cNvGraphicFramePr>
+              <a:graphicFrameLocks xmlns:a="http://schemas.openxmlformats.org/drawingml/2006/main" noChangeAspect="1"/>
+            </wp:cNvGraphicFramePr>
+            <a:graphic xmlns:a="http://schemas.openxmlformats.org/drawingml/2006/main">
+              <a:graphicData uri="http://schemas.openxmlformats.org/drawingml/2006/picture">
+                <pic:pic xmlns:pic="http://schemas.openxmlformats.org/drawingml/2006/picture">
+                  <pic:nvPicPr>
+                    <pic:cNvPr id="4" name="图片 4" descr="文本&#10;&#10;低可信度描述已自动生成"/>
+                    <pic:cNvPicPr>
+                      <a:picLocks noChangeAspect="1" noChangeArrowheads="1"/>
+                    </pic:cNvPicPr>
+                  </pic:nvPicPr>
+                  <pic:blipFill>
+                    <a:blip r:embed="rId8">
+                      <a:extLst>
+                        <a:ext uri="{28A0092B-C50C-407E-A947-70E740481C1C}">
+                          <a14:useLocalDpi xmlns:a14="http://schemas.microsoft.com/office/drawing/2010/main" val="0"/>
+                        </a:ext>
+                      </a:extLst>
+                    </a:blip>
+                    <a:srcRect/>
+                    <a:stretch>
+                      <a:fillRect/>
+                    </a:stretch>
+                  </pic:blipFill>
+                  <pic:spPr bwMode="auto">
+                    <a:xfrm>
+                      <a:off x="0" y="0"/>
+                      <a:ext cx="1523114" cy="976779"/>
+                    </a:xfrm>
+                    <a:prstGeom prst="rect">
+                      <a:avLst/>
+                    </a:prstGeom>
+                    <a:noFill/>
+                    <a:ln>
+                      <a:noFill/>
+                    </a:ln>
+                  </pic:spPr>
+                </pic:pic>
+              </a:graphicData>
+            </a:graphic>
+          </wp:inline>
+        </w:drawing>
+      </w:r>
+    </w:p>
+    <w:p>
+      <w:pPr>
+        <w:ind w:firstLineChars="200" w:firstLine="420"/>
+      </w:pPr>
+      <w:r>
+        <w:rPr>
+          <w:noProof/>
+        </w:rPr>
+        <w:drawing>
+          <wp:inline distT="0" distB="0" distL="0" distR="0" wp14:anchorId="782ED66A" wp14:editId="05650154">
+            <wp:extent cx="2146300" cy="1073150"/>
+            <wp:effectExtent l="0" t="0" r="6350" b="0"/>
+            <wp:docPr id="7" name="图片 7" descr="文本, 信件&#10;&#10;描述已自动生成"/>
+            <wp:cNvGraphicFramePr>
+              <a:graphicFrameLocks xmlns:a="http://schemas.openxmlformats.org/drawingml/2006/main" noChangeAspect="1"/>
+            </wp:cNvGraphicFramePr>
+            <a:graphic xmlns:a="http://schemas.openxmlformats.org/drawingml/2006/main">
+              <a:graphicData uri="http://schemas.openxmlformats.org/drawingml/2006/picture">
+                <pic:pic xmlns:pic="http://schemas.openxmlformats.org/drawingml/2006/picture">
+                  <pic:nvPicPr>
+                    <pic:cNvPr id="7" name="图片 7" descr="文本, 信件&#10;&#10;描述已自动生成"/>
+                    <pic:cNvPicPr>
+                      <a:picLocks noChangeAspect="1" noChangeArrowheads="1"/>
+                    </pic:cNvPicPr>
+                  </pic:nvPicPr>
+                  <pic:blipFill>
+                    <a:blip r:embed="rId9">
+                      <a:extLst>
+                        <a:ext uri="{28A0092B-C50C-407E-A947-70E740481C1C}">
+                          <a14:useLocalDpi xmlns:a14="http://schemas.microsoft.com/office/drawing/2010/main" val="0"/>
+                        </a:ext>
+                      </a:extLst>
+                    </a:blip>
+                    <a:srcRect/>
+                    <a:stretch>
+                      <a:fillRect/>
+                    </a:stretch>
+                  </pic:blipFill>
+                  <pic:spPr bwMode="auto">
+                    <a:xfrm>
+                      <a:off x="0" y="0"/>
+                      <a:ext cx="2146300" cy="1073150"/>
+                    </a:xfrm>
+                    <a:prstGeom prst="rect">
+                      <a:avLst/>
+                    </a:prstGeom>
+                    <a:noFill/>
+                    <a:ln>
+                      <a:noFill/>
+                    </a:ln>
+                  </pic:spPr>
+                </pic:pic>
+              </a:graphicData>
+            </a:graphic>
+          </wp:inline>
+        </w:drawing>
+      </w:r>
+    </w:p>
+    <w:p>
+      <w:pPr>
+        <w:ind w:firstLineChars="200" w:firstLine="420"/>
+      </w:pPr>
+      <w:r>
+        <w:rPr>
+          <w:rFonts w:hint="eastAsia"/>
+          <w:noProof/>
+        </w:rPr>
+        <w:drawing>
+          <wp:inline distT="0" distB="0" distL="0" distR="0" wp14:anchorId="21E3D86E" wp14:editId="29F85258">
+            <wp:extent cx="2136140" cy="1002397"/>
+            <wp:effectExtent l="0" t="0" r="0" b="7620"/>
+            <wp:docPr id="6" name="图片 6" descr="文本&#10;&#10;描述已自动生成"/>
+            <wp:cNvGraphicFramePr>
+              <a:graphicFrameLocks xmlns:a="http://schemas.openxmlformats.org/drawingml/2006/main" noChangeAspect="1"/>
+            </wp:cNvGraphicFramePr>
+            <a:graphic xmlns:a="http://schemas.openxmlformats.org/drawingml/2006/main">
+              <a:graphicData uri="http://schemas.openxmlformats.org/drawingml/2006/picture">
+                <pic:pic xmlns:pic="http://schemas.openxmlformats.org/drawingml/2006/picture">
+                  <pic:nvPicPr>
+                    <pic:cNvPr id="6" name="图片 6" descr="文本&#10;&#10;描述已自动生成"/>
+                    <pic:cNvPicPr>
+                      <a:picLocks noChangeAspect="1" noChangeArrowheads="1"/>
+                    </pic:cNvPicPr>
+                  </pic:nvPicPr>
+                  <pic:blipFill>
+                    <a:blip r:embed="rId10">
+                      <a:extLst>
+                        <a:ext uri="{28A0092B-C50C-407E-A947-70E740481C1C}">
+                          <a14:useLocalDpi xmlns:a14="http://schemas.microsoft.com/office/drawing/2010/main" val="0"/>
+                        </a:ext>
+                      </a:extLst>
+                    </a:blip>
+                    <a:srcRect/>
+                    <a:stretch>
+                      <a:fillRect/>
+                    </a:stretch>
+                  </pic:blipFill>
+                  <pic:spPr bwMode="auto">
+                    <a:xfrm>
+                      <a:off x="0" y="0"/>
+                      <a:ext cx="2160061" cy="1013622"/>
+                    </a:xfrm>
+                    <a:prstGeom prst="rect">
+                      <a:avLst/>
+                    </a:prstGeom>
+                    <a:noFill/>
+                    <a:ln>
+                      <a:noFill/>
+                    </a:ln>
+                  </pic:spPr>
+                </pic:pic>
+              </a:graphicData>
+            </a:graphic>
+          </wp:inline>
+        </w:drawing>
+      </w:r>
+    </w:p>
+    <w:p>
+      <w:pPr>
+        <w:ind w:firstLineChars="400" w:firstLine="840"/>
+        <w:rPr>
+          <w:rFonts w:hint="eastAsia"/>
+        </w:rPr>
+      </w:pPr>
+      <w:r>
+        <w:rPr>
+          <w:rFonts w:hint="eastAsia"/>
+          <w:noProof/>
+        </w:rPr>
+        <w:drawing>
+          <wp:inline distT="0" distB="0" distL="0" distR="0" wp14:anchorId="23963A33" wp14:editId="7344C05B">
+            <wp:extent cx="1703070" cy="1087914"/>
+            <wp:effectExtent l="0" t="0" r="0" b="0"/>
+            <wp:docPr id="5" name="图片 5" descr="图示&#10;&#10;描述已自动生成"/>
+            <wp:cNvGraphicFramePr>
+              <a:graphicFrameLocks xmlns:a="http://schemas.openxmlformats.org/drawingml/2006/main" noChangeAspect="1"/>
+            </wp:cNvGraphicFramePr>
+            <a:graphic xmlns:a="http://schemas.openxmlformats.org/drawingml/2006/main">
+              <a:graphicData uri="http://schemas.openxmlformats.org/drawingml/2006/picture">
+                <pic:pic xmlns:pic="http://schemas.openxmlformats.org/drawingml/2006/picture">
+                  <pic:nvPicPr>
+                    <pic:cNvPr id="5" name="图片 5" descr="图示&#10;&#10;描述已自动生成"/>
+                    <pic:cNvPicPr>
+                      <a:picLocks noChangeAspect="1" noChangeArrowheads="1"/>
+                    </pic:cNvPicPr>
+                  </pic:nvPicPr>
+                  <pic:blipFill>
+                    <a:blip r:embed="rId11" cstate="print">
+                      <a:extLst>
+                        <a:ext uri="{28A0092B-C50C-407E-A947-70E740481C1C}">
+                          <a14:useLocalDpi xmlns:a14="http://schemas.microsoft.com/office/drawing/2010/main" val="0"/>
+                        </a:ext>
+                      </a:extLst>
+                    </a:blip>
+                    <a:srcRect/>
+                    <a:stretch>
+                      <a:fillRect/>
+                    </a:stretch>
+                  </pic:blipFill>
+                  <pic:spPr bwMode="auto">
+                    <a:xfrm>
+                      <a:off x="0" y="0"/>
+                      <a:ext cx="1743643" cy="1113832"/>
+                    </a:xfrm>
+                    <a:prstGeom prst="rect">
+                      <a:avLst/>
+                    </a:prstGeom>
+                    <a:noFill/>
+                    <a:ln>
+                      <a:noFill/>
+                    </a:ln>
+                  </pic:spPr>
+                </pic:pic>
+              </a:graphicData>
+            </a:graphic>
+          </wp:inline>
+        </w:drawing>
       </w:r>
     </w:p>
     <w:sectPr>
@@ -5015,6 +5521,7 @@
   <w:style w:type="character" w:default="1" w:styleId="a0">
     <w:name w:val="Default Paragraph Font"/>
     <w:uiPriority w:val="1"/>
+    <w:semiHidden/>
     <w:unhideWhenUsed/>
   </w:style>
   <w:style w:type="table" w:default="1" w:styleId="a1">
